--- a/Вопросы для зубрежки.docx
+++ b/Вопросы для зубрежки.docx
@@ -894,21 +894,12 @@
         <w:t xml:space="preserve"> </w:t>
       </w:r>
       <w:proofErr w:type="spellStart"/>
-      <w:proofErr w:type="gramStart"/>
-      <w:r>
-        <w:rPr>
-          <w:rFonts w:ascii="Times New Roman" w:hAnsi="Times New Roman" w:cs="Times New Roman"/>
-          <w:lang w:val="en-US"/>
-        </w:rPr>
-        <w:t>k,p</w:t>
-      </w:r>
-      <w:proofErr w:type="gramEnd"/>
-      <w:r>
-        <w:rPr>
-          <w:rFonts w:ascii="Times New Roman" w:hAnsi="Times New Roman" w:cs="Times New Roman"/>
-          <w:lang w:val="en-US"/>
-        </w:rPr>
-        <w:t>,g</w:t>
+      <w:r>
+        <w:rPr>
+          <w:rFonts w:ascii="Times New Roman" w:hAnsi="Times New Roman" w:cs="Times New Roman"/>
+          <w:lang w:val="en-US"/>
+        </w:rPr>
+        <w:t>k,p,g</w:t>
       </w:r>
       <w:proofErr w:type="spellEnd"/>
       <w:r>
@@ -1081,19 +1072,57 @@
         <w:rPr>
           <w:rFonts w:ascii="Times New Roman" w:hAnsi="Times New Roman" w:cs="Times New Roman"/>
         </w:rPr>
-        <w:t xml:space="preserve">, </w:t>
-      </w:r>
-      <w:proofErr w:type="gramStart"/>
-      <w:r>
-        <w:rPr>
-          <w:rFonts w:ascii="Times New Roman" w:hAnsi="Times New Roman" w:cs="Times New Roman"/>
-        </w:rPr>
-        <w:t>кроме</w:t>
-      </w:r>
-      <w:proofErr w:type="gramEnd"/>
-      <w:r>
-        <w:rPr>
-          <w:rFonts w:ascii="Times New Roman" w:hAnsi="Times New Roman" w:cs="Times New Roman"/>
+        <w:t xml:space="preserve">, кроме </w:t>
+      </w:r>
+      <w:r>
+        <w:rPr>
+          <w:rFonts w:ascii="Times New Roman" w:hAnsi="Times New Roman" w:cs="Times New Roman"/>
+        </w:rPr>
+        <w:t>В проектах санитарно-защитной зоны на строительство</w:t>
+      </w:r>
+      <w:r>
+        <w:rPr>
+          <w:rFonts w:ascii="Times New Roman" w:hAnsi="Times New Roman" w:cs="Times New Roman"/>
+        </w:rPr>
+        <w:t>, капремонт</w:t>
+      </w:r>
+    </w:p>
+    <w:p>
+      <w:pPr>
+        <w:rPr>
+          <w:rFonts w:ascii="Times New Roman" w:hAnsi="Times New Roman" w:cs="Times New Roman"/>
+        </w:rPr>
+      </w:pPr>
+      <w:r>
+        <w:rPr>
+          <w:rFonts w:ascii="Times New Roman" w:hAnsi="Times New Roman" w:cs="Times New Roman"/>
+        </w:rPr>
+        <w:t>Для появления головного события – минимальные сочетания</w:t>
+      </w:r>
+    </w:p>
+    <w:p>
+      <w:pPr>
+        <w:rPr>
+          <w:rFonts w:ascii="Times New Roman" w:hAnsi="Times New Roman" w:cs="Times New Roman"/>
+          <w:lang w:val="en-US"/>
+        </w:rPr>
+      </w:pPr>
+      <w:r>
+        <w:rPr>
+          <w:rFonts w:ascii="Times New Roman" w:hAnsi="Times New Roman" w:cs="Times New Roman"/>
+        </w:rPr>
+        <w:t xml:space="preserve">Частое </w:t>
+      </w:r>
+      <w:r>
+        <w:rPr>
+          <w:rFonts w:ascii="Times New Roman" w:hAnsi="Times New Roman" w:cs="Times New Roman"/>
+        </w:rPr>
+        <w:t>событие</w:t>
+      </w:r>
+      <w:r>
+        <w:rPr>
+          <w:rFonts w:ascii="Times New Roman" w:hAnsi="Times New Roman" w:cs="Times New Roman"/>
+          <w:lang w:val="en-US"/>
         </w:rPr>
         <w:t xml:space="preserve"> </w:t>
       </w:r>
@@ -1101,62 +1130,8 @@
         <w:rPr>
           <w:rFonts w:ascii="Times New Roman" w:hAnsi="Times New Roman" w:cs="Times New Roman"/>
         </w:rPr>
-        <w:t>В проектах санитарно-защитной зоны на строительство</w:t>
-      </w:r>
-      <w:r>
-        <w:rPr>
-          <w:rFonts w:ascii="Times New Roman" w:hAnsi="Times New Roman" w:cs="Times New Roman"/>
-        </w:rPr>
-        <w:t>, капремонт</w:t>
-      </w:r>
-    </w:p>
-    <w:p>
-      <w:pPr>
-        <w:rPr>
-          <w:rFonts w:ascii="Times New Roman" w:hAnsi="Times New Roman" w:cs="Times New Roman"/>
-        </w:rPr>
-      </w:pPr>
-      <w:r>
-        <w:rPr>
-          <w:rFonts w:ascii="Times New Roman" w:hAnsi="Times New Roman" w:cs="Times New Roman"/>
-        </w:rPr>
-        <w:t>Для появления головного события – минимальные сочетания</w:t>
-      </w:r>
-    </w:p>
-    <w:p>
-      <w:pPr>
-        <w:rPr>
-          <w:rFonts w:ascii="Times New Roman" w:hAnsi="Times New Roman" w:cs="Times New Roman"/>
-          <w:lang w:val="en-US"/>
-        </w:rPr>
-      </w:pPr>
-      <w:r>
-        <w:rPr>
-          <w:rFonts w:ascii="Times New Roman" w:hAnsi="Times New Roman" w:cs="Times New Roman"/>
-        </w:rPr>
-        <w:t xml:space="preserve">Частое </w:t>
-      </w:r>
-      <w:proofErr w:type="gramStart"/>
-      <w:r>
-        <w:rPr>
-          <w:rFonts w:ascii="Times New Roman" w:hAnsi="Times New Roman" w:cs="Times New Roman"/>
-        </w:rPr>
-        <w:t>событие</w:t>
-      </w:r>
-      <w:r>
-        <w:rPr>
-          <w:rFonts w:ascii="Times New Roman" w:hAnsi="Times New Roman" w:cs="Times New Roman"/>
-          <w:lang w:val="en-US"/>
-        </w:rPr>
-        <w:t xml:space="preserve"> </w:t>
-      </w:r>
-      <w:r>
-        <w:rPr>
-          <w:rFonts w:ascii="Times New Roman" w:hAnsi="Times New Roman" w:cs="Times New Roman"/>
-        </w:rPr>
         <w:t>&gt;</w:t>
       </w:r>
-      <w:proofErr w:type="gramEnd"/>
       <w:r>
         <w:rPr>
           <w:rFonts w:ascii="Times New Roman" w:hAnsi="Times New Roman" w:cs="Times New Roman"/>
@@ -1908,21 +1883,7 @@
         <w:rPr>
           <w:rFonts w:ascii="Times New Roman" w:hAnsi="Times New Roman" w:cs="Times New Roman"/>
         </w:rPr>
-        <w:t xml:space="preserve"> + (0,3 ÷ 0,</w:t>
-      </w:r>
-      <w:proofErr w:type="gramStart"/>
-      <w:r>
-        <w:rPr>
-          <w:rFonts w:ascii="Times New Roman" w:hAnsi="Times New Roman" w:cs="Times New Roman"/>
-        </w:rPr>
-        <w:t>8)*</w:t>
-      </w:r>
-      <w:proofErr w:type="gramEnd"/>
-      <w:r>
-        <w:rPr>
-          <w:rFonts w:ascii="Times New Roman" w:hAnsi="Times New Roman" w:cs="Times New Roman"/>
-        </w:rPr>
-        <w:t>(</w:t>
+        <w:t xml:space="preserve"> + (0,3 ÷ 0,8)*(</w:t>
       </w:r>
       <w:proofErr w:type="spellStart"/>
       <w:r>
@@ -2499,8 +2460,15 @@
           <w:iCs/>
           <w:u w:val="single"/>
         </w:rPr>
-        <w:t>ТП-</w:t>
-      </w:r>
+        <w:t>ТП-4-5-6</w:t>
+      </w:r>
+    </w:p>
+    <w:p>
+      <w:pPr>
+        <w:rPr>
+          <w:rFonts w:ascii="Times New Roman" w:hAnsi="Times New Roman" w:cs="Times New Roman"/>
+        </w:rPr>
+      </w:pPr>
       <w:r>
         <w:rPr>
           <w:rFonts w:ascii="Times New Roman" w:hAnsi="Times New Roman" w:cs="Times New Roman"/>
@@ -2510,8 +2478,83 @@
           <w:iCs/>
           <w:u w:val="single"/>
         </w:rPr>
-        <w:t>4</w:t>
-      </w:r>
+        <w:t>Под факторы (остальные везде 3)</w:t>
+      </w:r>
+    </w:p>
+    <w:p>
+      <w:pPr>
+        <w:rPr>
+          <w:rFonts w:ascii="Times New Roman" w:hAnsi="Times New Roman" w:cs="Times New Roman"/>
+        </w:rPr>
+      </w:pPr>
+      <w:r>
+        <w:rPr>
+          <w:rFonts w:ascii="Times New Roman" w:hAnsi="Times New Roman" w:cs="Times New Roman"/>
+        </w:rPr>
+        <w:t>Состояние охранной зоны 2 под фактора</w:t>
+      </w:r>
+    </w:p>
+    <w:p>
+      <w:pPr>
+        <w:rPr>
+          <w:rFonts w:ascii="Times New Roman" w:hAnsi="Times New Roman" w:cs="Times New Roman"/>
+        </w:rPr>
+      </w:pPr>
+      <w:r>
+        <w:rPr>
+          <w:rFonts w:ascii="Times New Roman" w:hAnsi="Times New Roman" w:cs="Times New Roman"/>
+        </w:rPr>
+        <w:t xml:space="preserve">Испытания </w:t>
+      </w:r>
+      <w:proofErr w:type="spellStart"/>
+      <w:r>
+        <w:rPr>
+          <w:rFonts w:ascii="Times New Roman" w:hAnsi="Times New Roman" w:cs="Times New Roman"/>
+        </w:rPr>
+        <w:t>конденсатопровода</w:t>
+      </w:r>
+      <w:proofErr w:type="spellEnd"/>
+      <w:r>
+        <w:rPr>
+          <w:rFonts w:ascii="Times New Roman" w:hAnsi="Times New Roman" w:cs="Times New Roman"/>
+        </w:rPr>
+        <w:t xml:space="preserve"> 2 под фактора</w:t>
+      </w:r>
+    </w:p>
+    <w:p>
+      <w:pPr>
+        <w:rPr>
+          <w:rFonts w:ascii="Times New Roman" w:hAnsi="Times New Roman" w:cs="Times New Roman"/>
+        </w:rPr>
+      </w:pPr>
+      <w:r>
+        <w:rPr>
+          <w:rFonts w:ascii="Times New Roman" w:hAnsi="Times New Roman" w:cs="Times New Roman"/>
+        </w:rPr>
+        <w:t xml:space="preserve">Уровень антропогенной активности 4 </w:t>
+      </w:r>
+      <w:proofErr w:type="spellStart"/>
+      <w:r>
+        <w:rPr>
+          <w:rFonts w:ascii="Times New Roman" w:hAnsi="Times New Roman" w:cs="Times New Roman"/>
+        </w:rPr>
+        <w:t>подфактора</w:t>
+      </w:r>
+      <w:proofErr w:type="spellEnd"/>
+    </w:p>
+    <w:p>
+      <w:pPr>
+        <w:rPr>
+          <w:rFonts w:ascii="Times New Roman" w:hAnsi="Times New Roman" w:cs="Times New Roman"/>
+        </w:rPr>
+      </w:pPr>
+    </w:p>
+    <w:p>
+      <w:pPr>
+        <w:rPr>
+          <w:rFonts w:ascii="Times New Roman" w:hAnsi="Times New Roman" w:cs="Times New Roman"/>
+        </w:rPr>
+      </w:pPr>
       <w:r>
         <w:rPr>
           <w:rFonts w:ascii="Times New Roman" w:hAnsi="Times New Roman" w:cs="Times New Roman"/>
@@ -2521,9 +2564,70 @@
           <w:iCs/>
           <w:u w:val="single"/>
         </w:rPr>
-        <w:t>-</w:t>
-      </w:r>
-      <w:r>
+        <w:t>Канаты</w:t>
+      </w:r>
+    </w:p>
+    <w:p>
+      <w:pPr>
+        <w:rPr>
+          <w:rFonts w:ascii="Times New Roman" w:hAnsi="Times New Roman" w:cs="Times New Roman"/>
+        </w:rPr>
+      </w:pPr>
+      <w:r>
+        <w:rPr>
+          <w:rFonts w:ascii="Times New Roman" w:hAnsi="Times New Roman" w:cs="Times New Roman"/>
+        </w:rPr>
+        <w:t>Головные канаты – марка 1</w:t>
+      </w:r>
+    </w:p>
+    <w:p>
+      <w:pPr>
+        <w:rPr>
+          <w:rFonts w:ascii="Times New Roman" w:hAnsi="Times New Roman" w:cs="Times New Roman"/>
+        </w:rPr>
+      </w:pPr>
+      <w:r>
+        <w:rPr>
+          <w:rFonts w:ascii="Times New Roman" w:hAnsi="Times New Roman" w:cs="Times New Roman"/>
+        </w:rPr>
+        <w:t>Пассажирские – марка В</w:t>
+      </w:r>
+    </w:p>
+    <w:p>
+      <w:pPr>
+        <w:rPr>
+          <w:rFonts w:ascii="Times New Roman" w:hAnsi="Times New Roman" w:cs="Times New Roman"/>
+        </w:rPr>
+      </w:pPr>
+      <w:r>
+        <w:rPr>
+          <w:rFonts w:ascii="Times New Roman" w:hAnsi="Times New Roman" w:cs="Times New Roman"/>
+        </w:rPr>
+        <w:t>Людские – марка В</w:t>
+      </w:r>
+    </w:p>
+    <w:p>
+      <w:pPr>
+        <w:rPr>
+          <w:rFonts w:ascii="Times New Roman" w:hAnsi="Times New Roman" w:cs="Times New Roman"/>
+        </w:rPr>
+      </w:pPr>
+      <w:r>
+        <w:rPr>
+          <w:rFonts w:ascii="Times New Roman" w:hAnsi="Times New Roman" w:cs="Times New Roman"/>
+        </w:rPr>
+        <w:t>Грузоподъемные канаты ВК и В</w:t>
+      </w:r>
+    </w:p>
+    <w:p>
+      <w:pPr>
+        <w:rPr>
+          <w:rFonts w:ascii="Times New Roman" w:hAnsi="Times New Roman" w:cs="Times New Roman"/>
+        </w:rPr>
+      </w:pPr>
+    </w:p>
+    <w:p>
+      <w:pPr>
         <w:rPr>
           <w:rFonts w:ascii="Times New Roman" w:hAnsi="Times New Roman" w:cs="Times New Roman"/>
           <w:b/>
@@ -2532,14 +2636,6 @@
           <w:iCs/>
           <w:u w:val="single"/>
         </w:rPr>
-        <w:t>5-6</w:t>
-      </w:r>
-    </w:p>
-    <w:p>
-      <w:pPr>
-        <w:rPr>
-          <w:rFonts w:ascii="Times New Roman" w:hAnsi="Times New Roman" w:cs="Times New Roman"/>
-        </w:rPr>
       </w:pPr>
       <w:r>
         <w:rPr>
@@ -2550,100 +2646,614 @@
           <w:iCs/>
           <w:u w:val="single"/>
         </w:rPr>
-        <w:t>Под факторы (остальные везде 3)</w:t>
-      </w:r>
-    </w:p>
-    <w:p>
-      <w:pPr>
-        <w:rPr>
-          <w:rFonts w:ascii="Times New Roman" w:hAnsi="Times New Roman" w:cs="Times New Roman"/>
-        </w:rPr>
-      </w:pPr>
-      <w:r>
-        <w:rPr>
-          <w:rFonts w:ascii="Times New Roman" w:hAnsi="Times New Roman" w:cs="Times New Roman"/>
-        </w:rPr>
-        <w:t xml:space="preserve">Состояние охранной зоны 2 </w:t>
-      </w:r>
-      <w:proofErr w:type="gramStart"/>
-      <w:r>
-        <w:rPr>
-          <w:rFonts w:ascii="Times New Roman" w:hAnsi="Times New Roman" w:cs="Times New Roman"/>
-        </w:rPr>
-        <w:t>под фактора</w:t>
-      </w:r>
-      <w:proofErr w:type="gramEnd"/>
-    </w:p>
-    <w:p>
-      <w:pPr>
-        <w:rPr>
-          <w:rFonts w:ascii="Times New Roman" w:hAnsi="Times New Roman" w:cs="Times New Roman"/>
-        </w:rPr>
-      </w:pPr>
-      <w:r>
-        <w:rPr>
-          <w:rFonts w:ascii="Times New Roman" w:hAnsi="Times New Roman" w:cs="Times New Roman"/>
-        </w:rPr>
-        <w:t xml:space="preserve">Испытания </w:t>
-      </w:r>
-      <w:proofErr w:type="spellStart"/>
-      <w:r>
-        <w:rPr>
-          <w:rFonts w:ascii="Times New Roman" w:hAnsi="Times New Roman" w:cs="Times New Roman"/>
-        </w:rPr>
-        <w:t>конденсатопровода</w:t>
-      </w:r>
-      <w:proofErr w:type="spellEnd"/>
-      <w:r>
-        <w:rPr>
-          <w:rFonts w:ascii="Times New Roman" w:hAnsi="Times New Roman" w:cs="Times New Roman"/>
-        </w:rPr>
-        <w:t xml:space="preserve"> 2 </w:t>
-      </w:r>
-      <w:proofErr w:type="gramStart"/>
-      <w:r>
-        <w:rPr>
-          <w:rFonts w:ascii="Times New Roman" w:hAnsi="Times New Roman" w:cs="Times New Roman"/>
-        </w:rPr>
-        <w:t>под фактора</w:t>
-      </w:r>
-      <w:proofErr w:type="gramEnd"/>
-    </w:p>
-    <w:p>
-      <w:pPr>
-        <w:rPr>
-          <w:rFonts w:ascii="Times New Roman" w:hAnsi="Times New Roman" w:cs="Times New Roman"/>
-        </w:rPr>
-      </w:pPr>
-      <w:r>
-        <w:rPr>
-          <w:rFonts w:ascii="Times New Roman" w:hAnsi="Times New Roman" w:cs="Times New Roman"/>
-        </w:rPr>
-        <w:t xml:space="preserve">Уровень антропогенной активности 4 </w:t>
-      </w:r>
-      <w:proofErr w:type="spellStart"/>
-      <w:r>
-        <w:rPr>
-          <w:rFonts w:ascii="Times New Roman" w:hAnsi="Times New Roman" w:cs="Times New Roman"/>
-        </w:rPr>
-        <w:t>подфактора</w:t>
-      </w:r>
-      <w:proofErr w:type="spellEnd"/>
-    </w:p>
-    <w:p>
-      <w:pPr>
-        <w:rPr>
-          <w:rFonts w:ascii="Times New Roman" w:hAnsi="Times New Roman" w:cs="Times New Roman"/>
-        </w:rPr>
-      </w:pPr>
-    </w:p>
-    <w:p>
-      <w:pPr>
-        <w:rPr>
-          <w:rFonts w:ascii="Times New Roman" w:hAnsi="Times New Roman" w:cs="Times New Roman"/>
-        </w:rPr>
-      </w:pPr>
-      <w:r>
+        <w:t>Группы</w:t>
+      </w:r>
+    </w:p>
+    <w:p>
+      <w:pPr>
+        <w:rPr>
+          <w:rFonts w:ascii="Times New Roman" w:hAnsi="Times New Roman" w:cs="Times New Roman"/>
+        </w:rPr>
+      </w:pPr>
+      <w:proofErr w:type="spellStart"/>
+      <w:r>
+        <w:rPr>
+          <w:rFonts w:ascii="Times New Roman" w:hAnsi="Times New Roman" w:cs="Times New Roman"/>
+        </w:rPr>
+        <w:t>data</w:t>
+      </w:r>
+      <w:proofErr w:type="spellEnd"/>
+      <w:r>
+        <w:rPr>
+          <w:rFonts w:ascii="Times New Roman" w:hAnsi="Times New Roman" w:cs="Times New Roman"/>
+        </w:rPr>
+        <w:t xml:space="preserve"> = {'Испытание КП': 2,</w:t>
+      </w:r>
+    </w:p>
+    <w:p>
+      <w:pPr>
+        <w:rPr>
+          <w:rFonts w:ascii="Times New Roman" w:hAnsi="Times New Roman" w:cs="Times New Roman"/>
+        </w:rPr>
+      </w:pPr>
+      <w:r>
+        <w:rPr>
+          <w:rFonts w:ascii="Times New Roman" w:hAnsi="Times New Roman" w:cs="Times New Roman"/>
+        </w:rPr>
+        <w:t xml:space="preserve">        'Удельное количество пересечений': 2,</w:t>
+      </w:r>
+    </w:p>
+    <w:p>
+      <w:pPr>
+        <w:rPr>
+          <w:rFonts w:ascii="Times New Roman" w:hAnsi="Times New Roman" w:cs="Times New Roman"/>
+        </w:rPr>
+      </w:pPr>
+      <w:r>
+        <w:rPr>
+          <w:rFonts w:ascii="Times New Roman" w:hAnsi="Times New Roman" w:cs="Times New Roman"/>
+        </w:rPr>
+        <w:t xml:space="preserve">        'Кол-во подземных переходов': 2,</w:t>
+      </w:r>
+    </w:p>
+    <w:p>
+      <w:pPr>
+        <w:rPr>
+          <w:rFonts w:ascii="Times New Roman" w:hAnsi="Times New Roman" w:cs="Times New Roman"/>
+        </w:rPr>
+      </w:pPr>
+      <w:r>
+        <w:rPr>
+          <w:rFonts w:ascii="Times New Roman" w:hAnsi="Times New Roman" w:cs="Times New Roman"/>
+        </w:rPr>
+        <w:t xml:space="preserve">        'Идентификация': 2,</w:t>
+      </w:r>
+    </w:p>
+    <w:p>
+      <w:pPr>
+        <w:rPr>
+          <w:rFonts w:ascii="Times New Roman" w:hAnsi="Times New Roman" w:cs="Times New Roman"/>
+        </w:rPr>
+      </w:pPr>
+      <w:r>
+        <w:rPr>
+          <w:rFonts w:ascii="Times New Roman" w:hAnsi="Times New Roman" w:cs="Times New Roman"/>
+        </w:rPr>
+        <w:t xml:space="preserve">        'Частота патрулирования': 2,</w:t>
+      </w:r>
+    </w:p>
+    <w:p>
+      <w:pPr>
+        <w:rPr>
+          <w:rFonts w:ascii="Times New Roman" w:hAnsi="Times New Roman" w:cs="Times New Roman"/>
+        </w:rPr>
+      </w:pPr>
+      <w:r>
+        <w:rPr>
+          <w:rFonts w:ascii="Times New Roman" w:hAnsi="Times New Roman" w:cs="Times New Roman"/>
+        </w:rPr>
+        <w:t xml:space="preserve">        '</w:t>
+      </w:r>
+      <w:proofErr w:type="spellStart"/>
+      <w:r>
+        <w:rPr>
+          <w:rFonts w:ascii="Times New Roman" w:hAnsi="Times New Roman" w:cs="Times New Roman"/>
+        </w:rPr>
+        <w:t>Коррозионность</w:t>
+      </w:r>
+      <w:proofErr w:type="spellEnd"/>
+      <w:r>
+        <w:rPr>
+          <w:rFonts w:ascii="Times New Roman" w:hAnsi="Times New Roman" w:cs="Times New Roman"/>
+        </w:rPr>
+        <w:t xml:space="preserve"> продукта': 2,</w:t>
+      </w:r>
+    </w:p>
+    <w:p>
+      <w:pPr>
+        <w:rPr>
+          <w:rFonts w:ascii="Times New Roman" w:hAnsi="Times New Roman" w:cs="Times New Roman"/>
+        </w:rPr>
+      </w:pPr>
+      <w:r>
+        <w:rPr>
+          <w:rFonts w:ascii="Times New Roman" w:hAnsi="Times New Roman" w:cs="Times New Roman"/>
+        </w:rPr>
+        <w:t xml:space="preserve">        'Состояние охранной зоны трубопровода': 2,</w:t>
+      </w:r>
+    </w:p>
+    <w:p>
+      <w:pPr>
+        <w:rPr>
+          <w:rFonts w:ascii="Times New Roman" w:hAnsi="Times New Roman" w:cs="Times New Roman"/>
+        </w:rPr>
+      </w:pPr>
+    </w:p>
+    <w:p>
+      <w:pPr>
+        <w:rPr>
+          <w:rFonts w:ascii="Times New Roman" w:hAnsi="Times New Roman" w:cs="Times New Roman"/>
+        </w:rPr>
+      </w:pPr>
+      <w:r>
+        <w:rPr>
+          <w:rFonts w:ascii="Times New Roman" w:hAnsi="Times New Roman" w:cs="Times New Roman"/>
+        </w:rPr>
+        <w:t xml:space="preserve">        'Внутренняя коррозия и эрозия': 3,</w:t>
+      </w:r>
+    </w:p>
+    <w:p>
+      <w:pPr>
+        <w:rPr>
+          <w:rFonts w:ascii="Times New Roman" w:hAnsi="Times New Roman" w:cs="Times New Roman"/>
+        </w:rPr>
+      </w:pPr>
+      <w:r>
+        <w:rPr>
+          <w:rFonts w:ascii="Times New Roman" w:hAnsi="Times New Roman" w:cs="Times New Roman"/>
+        </w:rPr>
+        <w:t xml:space="preserve">        'Регионы': 3,</w:t>
+      </w:r>
+    </w:p>
+    <w:p>
+      <w:pPr>
+        <w:rPr>
+          <w:rFonts w:ascii="Times New Roman" w:hAnsi="Times New Roman" w:cs="Times New Roman"/>
+        </w:rPr>
+      </w:pPr>
+      <w:r>
+        <w:rPr>
+          <w:rFonts w:ascii="Times New Roman" w:hAnsi="Times New Roman" w:cs="Times New Roman"/>
+        </w:rPr>
+        <w:t xml:space="preserve">        'Плотность населения': 3,</w:t>
+      </w:r>
+    </w:p>
+    <w:p>
+      <w:pPr>
+        <w:rPr>
+          <w:rFonts w:ascii="Times New Roman" w:hAnsi="Times New Roman" w:cs="Times New Roman"/>
+        </w:rPr>
+      </w:pPr>
+      <w:r>
+        <w:rPr>
+          <w:rFonts w:ascii="Times New Roman" w:hAnsi="Times New Roman" w:cs="Times New Roman"/>
+        </w:rPr>
+        <w:t xml:space="preserve">        'Эксплуатационная документация': 3,</w:t>
+      </w:r>
+    </w:p>
+    <w:p>
+      <w:pPr>
+        <w:rPr>
+          <w:rFonts w:ascii="Times New Roman" w:hAnsi="Times New Roman" w:cs="Times New Roman"/>
+        </w:rPr>
+      </w:pPr>
+      <w:r>
+        <w:rPr>
+          <w:rFonts w:ascii="Times New Roman" w:hAnsi="Times New Roman" w:cs="Times New Roman"/>
+        </w:rPr>
+        <w:t xml:space="preserve">        'Внутренние динамические нагрузки': 3,</w:t>
+      </w:r>
+    </w:p>
+    <w:p>
+      <w:pPr>
+        <w:rPr>
+          <w:rFonts w:ascii="Times New Roman" w:hAnsi="Times New Roman" w:cs="Times New Roman"/>
+        </w:rPr>
+      </w:pPr>
+      <w:r>
+        <w:rPr>
+          <w:rFonts w:ascii="Times New Roman" w:hAnsi="Times New Roman" w:cs="Times New Roman"/>
+        </w:rPr>
+        <w:t xml:space="preserve">        '</w:t>
+      </w:r>
+      <w:proofErr w:type="spellStart"/>
+      <w:r>
+        <w:rPr>
+          <w:rFonts w:ascii="Times New Roman" w:hAnsi="Times New Roman" w:cs="Times New Roman"/>
+        </w:rPr>
+        <w:t>Качетсво</w:t>
+      </w:r>
+      <w:proofErr w:type="spellEnd"/>
+      <w:r>
+        <w:rPr>
+          <w:rFonts w:ascii="Times New Roman" w:hAnsi="Times New Roman" w:cs="Times New Roman"/>
+        </w:rPr>
+        <w:t xml:space="preserve"> производства труб': 3,</w:t>
+      </w:r>
+    </w:p>
+    <w:p>
+      <w:pPr>
+        <w:rPr>
+          <w:rFonts w:ascii="Times New Roman" w:hAnsi="Times New Roman" w:cs="Times New Roman"/>
+        </w:rPr>
+      </w:pPr>
+      <w:r>
+        <w:rPr>
+          <w:rFonts w:ascii="Times New Roman" w:hAnsi="Times New Roman" w:cs="Times New Roman"/>
+        </w:rPr>
+        <w:t xml:space="preserve">        'Оценка риска': 3,</w:t>
+      </w:r>
+    </w:p>
+    <w:p>
+      <w:pPr>
+        <w:rPr>
+          <w:rFonts w:ascii="Times New Roman" w:hAnsi="Times New Roman" w:cs="Times New Roman"/>
+        </w:rPr>
+      </w:pPr>
+      <w:r>
+        <w:rPr>
+          <w:rFonts w:ascii="Times New Roman" w:hAnsi="Times New Roman" w:cs="Times New Roman"/>
+        </w:rPr>
+        <w:t xml:space="preserve">        'КРН': 3,</w:t>
+      </w:r>
+    </w:p>
+    <w:p>
+      <w:pPr>
+        <w:rPr>
+          <w:rFonts w:ascii="Times New Roman" w:hAnsi="Times New Roman" w:cs="Times New Roman"/>
+        </w:rPr>
+      </w:pPr>
+    </w:p>
+    <w:p>
+      <w:pPr>
+        <w:rPr>
+          <w:rFonts w:ascii="Times New Roman" w:hAnsi="Times New Roman" w:cs="Times New Roman"/>
+        </w:rPr>
+      </w:pPr>
+      <w:r>
+        <w:rPr>
+          <w:rFonts w:ascii="Times New Roman" w:hAnsi="Times New Roman" w:cs="Times New Roman"/>
+        </w:rPr>
+        <w:t xml:space="preserve">        'Превентивные мероприятия': 4,</w:t>
+      </w:r>
+    </w:p>
+    <w:p>
+      <w:pPr>
+        <w:rPr>
+          <w:rFonts w:ascii="Times New Roman" w:hAnsi="Times New Roman" w:cs="Times New Roman"/>
+        </w:rPr>
+      </w:pPr>
+      <w:r>
+        <w:rPr>
+          <w:rFonts w:ascii="Times New Roman" w:hAnsi="Times New Roman" w:cs="Times New Roman"/>
+        </w:rPr>
+        <w:t xml:space="preserve">        '</w:t>
+      </w:r>
+      <w:proofErr w:type="spellStart"/>
+      <w:r>
+        <w:rPr>
+          <w:rFonts w:ascii="Times New Roman" w:hAnsi="Times New Roman" w:cs="Times New Roman"/>
+        </w:rPr>
+        <w:t>Тисп</w:t>
+      </w:r>
+      <w:proofErr w:type="spellEnd"/>
+      <w:r>
+        <w:rPr>
+          <w:rFonts w:ascii="Times New Roman" w:hAnsi="Times New Roman" w:cs="Times New Roman"/>
+        </w:rPr>
+        <w:t>': 4,</w:t>
+      </w:r>
+    </w:p>
+    <w:p>
+      <w:pPr>
+        <w:rPr>
+          <w:rFonts w:ascii="Times New Roman" w:hAnsi="Times New Roman" w:cs="Times New Roman"/>
+        </w:rPr>
+      </w:pPr>
+      <w:r>
+        <w:rPr>
+          <w:rFonts w:ascii="Times New Roman" w:hAnsi="Times New Roman" w:cs="Times New Roman"/>
+        </w:rPr>
+        <w:t xml:space="preserve">        'Время с момента последнего испытания': 4,</w:t>
+      </w:r>
+    </w:p>
+    <w:p>
+      <w:pPr>
+        <w:rPr>
+          <w:rFonts w:ascii="Times New Roman" w:hAnsi="Times New Roman" w:cs="Times New Roman"/>
+        </w:rPr>
+      </w:pPr>
+      <w:r>
+        <w:rPr>
+          <w:rFonts w:ascii="Times New Roman" w:hAnsi="Times New Roman" w:cs="Times New Roman"/>
+        </w:rPr>
+        <w:lastRenderedPageBreak/>
+        <w:t xml:space="preserve">        'Коррозия под напряжением': 4,</w:t>
+      </w:r>
+    </w:p>
+    <w:p>
+      <w:pPr>
+        <w:rPr>
+          <w:rFonts w:ascii="Times New Roman" w:hAnsi="Times New Roman" w:cs="Times New Roman"/>
+        </w:rPr>
+      </w:pPr>
+      <w:r>
+        <w:rPr>
+          <w:rFonts w:ascii="Times New Roman" w:hAnsi="Times New Roman" w:cs="Times New Roman"/>
+        </w:rPr>
+        <w:t xml:space="preserve">        'Удаленность КП': 4,</w:t>
+      </w:r>
+    </w:p>
+    <w:p>
+      <w:pPr>
+        <w:rPr>
+          <w:rFonts w:ascii="Times New Roman" w:hAnsi="Times New Roman" w:cs="Times New Roman"/>
+        </w:rPr>
+      </w:pPr>
+    </w:p>
+    <w:p>
+      <w:pPr>
+        <w:rPr>
+          <w:rFonts w:ascii="Times New Roman" w:hAnsi="Times New Roman" w:cs="Times New Roman"/>
+        </w:rPr>
+      </w:pPr>
+      <w:r>
+        <w:rPr>
+          <w:rFonts w:ascii="Times New Roman" w:hAnsi="Times New Roman" w:cs="Times New Roman"/>
+        </w:rPr>
+        <w:t xml:space="preserve">        'Результат шурфования': 5,</w:t>
+      </w:r>
+    </w:p>
+    <w:p>
+      <w:pPr>
+        <w:rPr>
+          <w:rFonts w:ascii="Times New Roman" w:hAnsi="Times New Roman" w:cs="Times New Roman"/>
+        </w:rPr>
+      </w:pPr>
+      <w:r>
+        <w:rPr>
+          <w:rFonts w:ascii="Times New Roman" w:hAnsi="Times New Roman" w:cs="Times New Roman"/>
+        </w:rPr>
+        <w:t xml:space="preserve">        'Природные воздействия': 5,</w:t>
+      </w:r>
+    </w:p>
+    <w:p>
+      <w:pPr>
+        <w:rPr>
+          <w:rFonts w:ascii="Times New Roman" w:hAnsi="Times New Roman" w:cs="Times New Roman"/>
+        </w:rPr>
+      </w:pPr>
+      <w:r>
+        <w:rPr>
+          <w:rFonts w:ascii="Times New Roman" w:hAnsi="Times New Roman" w:cs="Times New Roman"/>
+        </w:rPr>
+        <w:t xml:space="preserve">        'Обоснование </w:t>
+      </w:r>
+      <w:proofErr w:type="spellStart"/>
+      <w:r>
+        <w:rPr>
+          <w:rFonts w:ascii="Times New Roman" w:hAnsi="Times New Roman" w:cs="Times New Roman"/>
+        </w:rPr>
+        <w:t>взрывоустойчивости</w:t>
+      </w:r>
+      <w:proofErr w:type="spellEnd"/>
+      <w:r>
+        <w:rPr>
+          <w:rFonts w:ascii="Times New Roman" w:hAnsi="Times New Roman" w:cs="Times New Roman"/>
+        </w:rPr>
+        <w:t xml:space="preserve"> зданий': 5,</w:t>
+      </w:r>
+    </w:p>
+    <w:p>
+      <w:pPr>
+        <w:rPr>
+          <w:rFonts w:ascii="Times New Roman" w:hAnsi="Times New Roman" w:cs="Times New Roman"/>
+        </w:rPr>
+      </w:pPr>
+    </w:p>
+    <w:p>
+      <w:pPr>
+        <w:rPr>
+          <w:rFonts w:ascii="Times New Roman" w:hAnsi="Times New Roman" w:cs="Times New Roman"/>
+        </w:rPr>
+      </w:pPr>
+      <w:r>
+        <w:rPr>
+          <w:rFonts w:ascii="Times New Roman" w:hAnsi="Times New Roman" w:cs="Times New Roman"/>
+        </w:rPr>
+        <w:t xml:space="preserve">        '</w:t>
+      </w:r>
+      <w:proofErr w:type="spellStart"/>
+      <w:r>
+        <w:rPr>
+          <w:rFonts w:ascii="Times New Roman" w:hAnsi="Times New Roman" w:cs="Times New Roman"/>
+        </w:rPr>
+        <w:t>Отн</w:t>
+      </w:r>
+      <w:proofErr w:type="spellEnd"/>
+      <w:r>
+        <w:rPr>
+          <w:rFonts w:ascii="Times New Roman" w:hAnsi="Times New Roman" w:cs="Times New Roman"/>
+        </w:rPr>
+        <w:t xml:space="preserve">. </w:t>
+      </w:r>
+      <w:proofErr w:type="spellStart"/>
+      <w:r>
+        <w:rPr>
+          <w:rFonts w:ascii="Times New Roman" w:hAnsi="Times New Roman" w:cs="Times New Roman"/>
+        </w:rPr>
+        <w:t>Испытатеьного</w:t>
+      </w:r>
+      <w:proofErr w:type="spellEnd"/>
+      <w:r>
+        <w:rPr>
+          <w:rFonts w:ascii="Times New Roman" w:hAnsi="Times New Roman" w:cs="Times New Roman"/>
+        </w:rPr>
+        <w:t xml:space="preserve"> давления к рабочему': 6,</w:t>
+      </w:r>
+    </w:p>
+    <w:p>
+      <w:pPr>
+        <w:rPr>
+          <w:rFonts w:ascii="Times New Roman" w:hAnsi="Times New Roman" w:cs="Times New Roman"/>
+        </w:rPr>
+      </w:pPr>
+      <w:r>
+        <w:rPr>
+          <w:rFonts w:ascii="Times New Roman" w:hAnsi="Times New Roman" w:cs="Times New Roman"/>
+        </w:rPr>
+        <w:t xml:space="preserve">        'Планирование и организация работ': 6,</w:t>
+      </w:r>
+    </w:p>
+    <w:p>
+      <w:pPr>
+        <w:rPr>
+          <w:rFonts w:ascii="Times New Roman" w:hAnsi="Times New Roman" w:cs="Times New Roman"/>
+        </w:rPr>
+      </w:pPr>
+      <w:r>
+        <w:rPr>
+          <w:rFonts w:ascii="Times New Roman" w:hAnsi="Times New Roman" w:cs="Times New Roman"/>
+        </w:rPr>
+        <w:t xml:space="preserve">        'Внутренняя коррозия': 6,</w:t>
+      </w:r>
+    </w:p>
+    <w:p>
+      <w:pPr>
+        <w:rPr>
+          <w:rFonts w:ascii="Times New Roman" w:hAnsi="Times New Roman" w:cs="Times New Roman"/>
+        </w:rPr>
+      </w:pPr>
+      <w:r>
+        <w:rPr>
+          <w:rFonts w:ascii="Times New Roman" w:hAnsi="Times New Roman" w:cs="Times New Roman"/>
+        </w:rPr>
+        <w:t xml:space="preserve">        'Уровень антропогенной активности': 6,</w:t>
+      </w:r>
+    </w:p>
+    <w:p>
+      <w:pPr>
+        <w:rPr>
+          <w:rFonts w:ascii="Times New Roman" w:hAnsi="Times New Roman" w:cs="Times New Roman"/>
+        </w:rPr>
+      </w:pPr>
+      <w:r>
+        <w:rPr>
+          <w:rFonts w:ascii="Times New Roman" w:hAnsi="Times New Roman" w:cs="Times New Roman"/>
+        </w:rPr>
+        <w:t xml:space="preserve">        'Подвижки и деформация грунта': 6,</w:t>
+      </w:r>
+    </w:p>
+    <w:p>
+      <w:pPr>
+        <w:rPr>
+          <w:rFonts w:ascii="Times New Roman" w:hAnsi="Times New Roman" w:cs="Times New Roman"/>
+        </w:rPr>
+      </w:pPr>
+    </w:p>
+    <w:p>
+      <w:pPr>
+        <w:rPr>
+          <w:rFonts w:ascii="Times New Roman" w:hAnsi="Times New Roman" w:cs="Times New Roman"/>
+        </w:rPr>
+      </w:pPr>
+      <w:r>
+        <w:rPr>
+          <w:rFonts w:ascii="Times New Roman" w:hAnsi="Times New Roman" w:cs="Times New Roman"/>
+        </w:rPr>
+        <w:t xml:space="preserve">        'Качество СМР': 7,</w:t>
+      </w:r>
+    </w:p>
+    <w:p>
+      <w:pPr>
+        <w:rPr>
+          <w:rFonts w:ascii="Times New Roman" w:hAnsi="Times New Roman" w:cs="Times New Roman"/>
+        </w:rPr>
+      </w:pPr>
+      <w:r>
+        <w:rPr>
+          <w:rFonts w:ascii="Times New Roman" w:hAnsi="Times New Roman" w:cs="Times New Roman"/>
+        </w:rPr>
+        <w:t xml:space="preserve">        'Возможные мех. Воздействия': 7,</w:t>
+      </w:r>
+    </w:p>
+    <w:p>
+      <w:pPr>
+        <w:rPr>
+          <w:rFonts w:ascii="Times New Roman" w:hAnsi="Times New Roman" w:cs="Times New Roman"/>
+        </w:rPr>
+      </w:pPr>
+      <w:r>
+        <w:rPr>
+          <w:rFonts w:ascii="Times New Roman" w:hAnsi="Times New Roman" w:cs="Times New Roman"/>
+        </w:rPr>
+        <w:t xml:space="preserve">        'Уровень технической эксплуатации': 7,</w:t>
+      </w:r>
+    </w:p>
+    <w:p>
+      <w:pPr>
+        <w:rPr>
+          <w:rFonts w:ascii="Times New Roman" w:hAnsi="Times New Roman" w:cs="Times New Roman"/>
+        </w:rPr>
+      </w:pPr>
+    </w:p>
+    <w:p>
+      <w:pPr>
+        <w:rPr>
+          <w:rFonts w:ascii="Times New Roman" w:hAnsi="Times New Roman" w:cs="Times New Roman"/>
+        </w:rPr>
+      </w:pPr>
+      <w:r>
+        <w:rPr>
+          <w:rFonts w:ascii="Times New Roman" w:hAnsi="Times New Roman" w:cs="Times New Roman"/>
+        </w:rPr>
+        <w:t xml:space="preserve">        'Наружная коррозия': 9,</w:t>
+      </w:r>
+    </w:p>
+    <w:p>
+      <w:pPr>
+        <w:rPr>
+          <w:rFonts w:ascii="Times New Roman" w:hAnsi="Times New Roman" w:cs="Times New Roman"/>
+        </w:rPr>
+      </w:pPr>
+      <w:r>
+        <w:rPr>
+          <w:rFonts w:ascii="Times New Roman" w:hAnsi="Times New Roman" w:cs="Times New Roman"/>
+        </w:rPr>
+        <w:t xml:space="preserve">        'Наличие водотоков': 10,</w:t>
+      </w:r>
+    </w:p>
+    <w:p>
+      <w:pPr>
+        <w:rPr>
+          <w:rFonts w:ascii="Times New Roman" w:hAnsi="Times New Roman" w:cs="Times New Roman"/>
+        </w:rPr>
+      </w:pPr>
+      <w:r>
+        <w:rPr>
+          <w:rFonts w:ascii="Times New Roman" w:hAnsi="Times New Roman" w:cs="Times New Roman"/>
+        </w:rPr>
+        <w:t xml:space="preserve">        'ЛЭС': 10,</w:t>
+      </w:r>
+    </w:p>
+    <w:p>
+      <w:pPr>
+        <w:rPr>
+          <w:rFonts w:ascii="Times New Roman" w:hAnsi="Times New Roman" w:cs="Times New Roman"/>
+        </w:rPr>
+      </w:pPr>
+      <w:r>
+        <w:rPr>
+          <w:rFonts w:ascii="Times New Roman" w:hAnsi="Times New Roman" w:cs="Times New Roman"/>
+        </w:rPr>
+        <w:t xml:space="preserve">        'Температура продукта': 50</w:t>
+      </w:r>
+    </w:p>
+    <w:p>
+      <w:pPr>
+        <w:rPr>
+          <w:rFonts w:ascii="Times New Roman" w:hAnsi="Times New Roman" w:cs="Times New Roman"/>
+        </w:rPr>
+      </w:pPr>
+      <w:r>
+        <w:rPr>
+          <w:rFonts w:ascii="Times New Roman" w:hAnsi="Times New Roman" w:cs="Times New Roman"/>
+        </w:rPr>
+        <w:t xml:space="preserve">        }</w:t>
+      </w:r>
+    </w:p>
+    <w:p>
+      <w:pPr>
         <w:rPr>
           <w:rFonts w:ascii="Times New Roman" w:hAnsi="Times New Roman" w:cs="Times New Roman"/>
           <w:b/>
@@ -2652,70 +3262,8 @@
           <w:iCs/>
           <w:u w:val="single"/>
         </w:rPr>
-        <w:t>Канаты</w:t>
-      </w:r>
-    </w:p>
-    <w:p>
-      <w:pPr>
-        <w:rPr>
-          <w:rFonts w:ascii="Times New Roman" w:hAnsi="Times New Roman" w:cs="Times New Roman"/>
-        </w:rPr>
-      </w:pPr>
-      <w:r>
-        <w:rPr>
-          <w:rFonts w:ascii="Times New Roman" w:hAnsi="Times New Roman" w:cs="Times New Roman"/>
-        </w:rPr>
-        <w:t>Головные канаты – марка 1</w:t>
-      </w:r>
-    </w:p>
-    <w:p>
-      <w:pPr>
-        <w:rPr>
-          <w:rFonts w:ascii="Times New Roman" w:hAnsi="Times New Roman" w:cs="Times New Roman"/>
-        </w:rPr>
-      </w:pPr>
-      <w:r>
-        <w:rPr>
-          <w:rFonts w:ascii="Times New Roman" w:hAnsi="Times New Roman" w:cs="Times New Roman"/>
-        </w:rPr>
-        <w:t>Пассажирские – марка В</w:t>
-      </w:r>
-    </w:p>
-    <w:p>
-      <w:pPr>
-        <w:rPr>
-          <w:rFonts w:ascii="Times New Roman" w:hAnsi="Times New Roman" w:cs="Times New Roman"/>
-        </w:rPr>
-      </w:pPr>
-      <w:r>
-        <w:rPr>
-          <w:rFonts w:ascii="Times New Roman" w:hAnsi="Times New Roman" w:cs="Times New Roman"/>
-        </w:rPr>
-        <w:t>Людские – марка В</w:t>
-      </w:r>
-    </w:p>
-    <w:p>
-      <w:pPr>
-        <w:rPr>
-          <w:rFonts w:ascii="Times New Roman" w:hAnsi="Times New Roman" w:cs="Times New Roman"/>
-        </w:rPr>
-      </w:pPr>
-      <w:r>
-        <w:rPr>
-          <w:rFonts w:ascii="Times New Roman" w:hAnsi="Times New Roman" w:cs="Times New Roman"/>
-        </w:rPr>
-        <w:t>Грузоподъемные канаты ВК и В</w:t>
-      </w:r>
-    </w:p>
-    <w:p>
-      <w:pPr>
-        <w:rPr>
-          <w:rFonts w:ascii="Times New Roman" w:hAnsi="Times New Roman" w:cs="Times New Roman"/>
-        </w:rPr>
-      </w:pPr>
-    </w:p>
-    <w:p>
-      <w:pPr>
+      </w:pPr>
+      <w:r>
         <w:rPr>
           <w:rFonts w:ascii="Times New Roman" w:hAnsi="Times New Roman" w:cs="Times New Roman"/>
           <w:b/>
@@ -2724,302 +3272,20 @@
           <w:iCs/>
           <w:u w:val="single"/>
         </w:rPr>
-      </w:pPr>
-      <w:r>
-        <w:rPr>
-          <w:rFonts w:ascii="Times New Roman" w:hAnsi="Times New Roman" w:cs="Times New Roman"/>
-          <w:b/>
-          <w:bCs/>
-          <w:i/>
-          <w:iCs/>
-          <w:u w:val="single"/>
-        </w:rPr>
-        <w:t>Группы</w:t>
-      </w:r>
-    </w:p>
-    <w:p>
-      <w:pPr>
-        <w:rPr>
-          <w:rFonts w:ascii="Times New Roman" w:hAnsi="Times New Roman" w:cs="Times New Roman"/>
-        </w:rPr>
-      </w:pPr>
-      <w:r>
-        <w:rPr>
-          <w:rFonts w:ascii="Times New Roman" w:hAnsi="Times New Roman" w:cs="Times New Roman"/>
-        </w:rPr>
-        <w:t>Испытание КП – 2</w:t>
-      </w:r>
-    </w:p>
-    <w:p>
-      <w:pPr>
-        <w:rPr>
-          <w:rFonts w:ascii="Times New Roman" w:hAnsi="Times New Roman" w:cs="Times New Roman"/>
-        </w:rPr>
-      </w:pPr>
-      <w:r>
-        <w:rPr>
-          <w:rFonts w:ascii="Times New Roman" w:hAnsi="Times New Roman" w:cs="Times New Roman"/>
-        </w:rPr>
-        <w:t>Удельное количество пересечений – 2</w:t>
-      </w:r>
-    </w:p>
-    <w:p>
-      <w:pPr>
-        <w:rPr>
-          <w:rFonts w:ascii="Times New Roman" w:hAnsi="Times New Roman" w:cs="Times New Roman"/>
-        </w:rPr>
-      </w:pPr>
-      <w:r>
-        <w:rPr>
-          <w:rFonts w:ascii="Times New Roman" w:hAnsi="Times New Roman" w:cs="Times New Roman"/>
-        </w:rPr>
-        <w:t>Кол-во подземных переходов – 2</w:t>
-      </w:r>
-    </w:p>
-    <w:p>
-      <w:pPr>
-        <w:rPr>
-          <w:rFonts w:ascii="Times New Roman" w:hAnsi="Times New Roman" w:cs="Times New Roman"/>
-        </w:rPr>
-      </w:pPr>
-      <w:r>
-        <w:rPr>
-          <w:rFonts w:ascii="Times New Roman" w:hAnsi="Times New Roman" w:cs="Times New Roman"/>
-        </w:rPr>
-        <w:t>Идентификация – 2</w:t>
-      </w:r>
-    </w:p>
-    <w:p>
-      <w:pPr>
-        <w:rPr>
-          <w:rFonts w:ascii="Times New Roman" w:hAnsi="Times New Roman" w:cs="Times New Roman"/>
-        </w:rPr>
-      </w:pPr>
-      <w:r>
-        <w:rPr>
-          <w:rFonts w:ascii="Times New Roman" w:hAnsi="Times New Roman" w:cs="Times New Roman"/>
-        </w:rPr>
-        <w:t>Частота патрулирования – 2</w:t>
-      </w:r>
-    </w:p>
-    <w:p>
-      <w:pPr>
-        <w:rPr>
-          <w:rFonts w:ascii="Times New Roman" w:hAnsi="Times New Roman" w:cs="Times New Roman"/>
-        </w:rPr>
-      </w:pPr>
-      <w:r>
-        <w:rPr>
-          <w:rFonts w:ascii="Times New Roman" w:hAnsi="Times New Roman" w:cs="Times New Roman"/>
-        </w:rPr>
-        <w:t>Коррозионность продукта – 2</w:t>
-      </w:r>
-    </w:p>
-    <w:p>
-      <w:pPr>
-        <w:rPr>
-          <w:rFonts w:ascii="Times New Roman" w:hAnsi="Times New Roman" w:cs="Times New Roman"/>
-        </w:rPr>
-      </w:pPr>
-      <w:r>
-        <w:rPr>
-          <w:rFonts w:ascii="Times New Roman" w:hAnsi="Times New Roman" w:cs="Times New Roman"/>
-        </w:rPr>
-        <w:t>Состояние охранной зоны трубопровода – 2</w:t>
-      </w:r>
-    </w:p>
-    <w:p>
-      <w:pPr>
-        <w:rPr>
-          <w:rFonts w:ascii="Times New Roman" w:hAnsi="Times New Roman" w:cs="Times New Roman"/>
-        </w:rPr>
-      </w:pPr>
-    </w:p>
-    <w:p>
-      <w:pPr>
-        <w:rPr>
-          <w:rFonts w:ascii="Times New Roman" w:hAnsi="Times New Roman" w:cs="Times New Roman"/>
-        </w:rPr>
-      </w:pPr>
-      <w:r>
-        <w:rPr>
-          <w:rFonts w:ascii="Times New Roman" w:hAnsi="Times New Roman" w:cs="Times New Roman"/>
-        </w:rPr>
-        <w:t>Внутренняя коррозия и эрозия – 3</w:t>
-      </w:r>
-    </w:p>
-    <w:p>
-      <w:pPr>
-        <w:rPr>
-          <w:rFonts w:ascii="Times New Roman" w:hAnsi="Times New Roman" w:cs="Times New Roman"/>
-        </w:rPr>
-      </w:pPr>
-      <w:r>
-        <w:rPr>
-          <w:rFonts w:ascii="Times New Roman" w:hAnsi="Times New Roman" w:cs="Times New Roman"/>
-        </w:rPr>
-        <w:t>Регионы – 3</w:t>
-      </w:r>
-    </w:p>
-    <w:p>
-      <w:pPr>
-        <w:rPr>
-          <w:rFonts w:ascii="Times New Roman" w:hAnsi="Times New Roman" w:cs="Times New Roman"/>
-        </w:rPr>
-      </w:pPr>
-      <w:r>
-        <w:rPr>
-          <w:rFonts w:ascii="Times New Roman" w:hAnsi="Times New Roman" w:cs="Times New Roman"/>
-        </w:rPr>
-        <w:t>Плотность населения – 3</w:t>
-      </w:r>
-    </w:p>
-    <w:p>
-      <w:pPr>
-        <w:rPr>
-          <w:rFonts w:ascii="Times New Roman" w:hAnsi="Times New Roman" w:cs="Times New Roman"/>
-        </w:rPr>
-      </w:pPr>
-      <w:r>
-        <w:rPr>
-          <w:rFonts w:ascii="Times New Roman" w:hAnsi="Times New Roman" w:cs="Times New Roman"/>
-        </w:rPr>
-        <w:t>Эксплуатационная документация – 3</w:t>
-      </w:r>
-    </w:p>
-    <w:p>
-      <w:pPr>
-        <w:rPr>
-          <w:rFonts w:ascii="Times New Roman" w:hAnsi="Times New Roman" w:cs="Times New Roman"/>
-        </w:rPr>
-      </w:pPr>
-      <w:r>
-        <w:rPr>
-          <w:rFonts w:ascii="Times New Roman" w:hAnsi="Times New Roman" w:cs="Times New Roman"/>
-        </w:rPr>
-        <w:t>Внутренние динамические нагрузки – 3</w:t>
-      </w:r>
-    </w:p>
-    <w:p>
-      <w:pPr>
-        <w:rPr>
-          <w:rFonts w:ascii="Times New Roman" w:hAnsi="Times New Roman" w:cs="Times New Roman"/>
-        </w:rPr>
-      </w:pPr>
-      <w:r>
-        <w:rPr>
-          <w:rFonts w:ascii="Times New Roman" w:hAnsi="Times New Roman" w:cs="Times New Roman"/>
-        </w:rPr>
-        <w:t>Уровень технической эксплуатации – 3</w:t>
-      </w:r>
-    </w:p>
-    <w:p>
-      <w:pPr>
-        <w:rPr>
-          <w:rFonts w:ascii="Times New Roman" w:hAnsi="Times New Roman" w:cs="Times New Roman"/>
-        </w:rPr>
-      </w:pPr>
-      <w:proofErr w:type="spellStart"/>
-      <w:r>
-        <w:rPr>
-          <w:rFonts w:ascii="Times New Roman" w:hAnsi="Times New Roman" w:cs="Times New Roman"/>
-        </w:rPr>
-        <w:t>Качетсво</w:t>
-      </w:r>
-      <w:proofErr w:type="spellEnd"/>
-      <w:r>
-        <w:rPr>
-          <w:rFonts w:ascii="Times New Roman" w:hAnsi="Times New Roman" w:cs="Times New Roman"/>
-        </w:rPr>
-        <w:t xml:space="preserve"> производства труб – 3</w:t>
-      </w:r>
-    </w:p>
-    <w:p>
-      <w:pPr>
-        <w:rPr>
-          <w:rFonts w:ascii="Times New Roman" w:hAnsi="Times New Roman" w:cs="Times New Roman"/>
-        </w:rPr>
-      </w:pPr>
-      <w:r>
-        <w:rPr>
-          <w:rFonts w:ascii="Times New Roman" w:hAnsi="Times New Roman" w:cs="Times New Roman"/>
-        </w:rPr>
-        <w:t>Оценка риска – 3</w:t>
-      </w:r>
-    </w:p>
-    <w:p>
-      <w:pPr>
-        <w:rPr>
-          <w:rFonts w:ascii="Times New Roman" w:hAnsi="Times New Roman" w:cs="Times New Roman"/>
-        </w:rPr>
-      </w:pPr>
-      <w:r>
-        <w:rPr>
-          <w:rFonts w:ascii="Times New Roman" w:hAnsi="Times New Roman" w:cs="Times New Roman"/>
-        </w:rPr>
-        <w:t>КРН - 3</w:t>
-      </w:r>
-    </w:p>
-    <w:p>
-      <w:pPr>
-        <w:rPr>
-          <w:rFonts w:ascii="Times New Roman" w:hAnsi="Times New Roman" w:cs="Times New Roman"/>
-        </w:rPr>
-      </w:pPr>
-    </w:p>
-    <w:p>
-      <w:pPr>
-        <w:rPr>
-          <w:rFonts w:ascii="Times New Roman" w:hAnsi="Times New Roman" w:cs="Times New Roman"/>
-        </w:rPr>
-      </w:pPr>
-    </w:p>
-    <w:p>
-      <w:pPr>
-        <w:rPr>
-          <w:rFonts w:ascii="Times New Roman" w:hAnsi="Times New Roman" w:cs="Times New Roman"/>
-        </w:rPr>
-      </w:pPr>
-      <w:r>
-        <w:rPr>
-          <w:rFonts w:ascii="Times New Roman" w:hAnsi="Times New Roman" w:cs="Times New Roman"/>
-        </w:rPr>
-        <w:t>Превентивные мероприятия – 4</w:t>
-      </w:r>
-    </w:p>
-    <w:p>
-      <w:pPr>
-        <w:rPr>
-          <w:rFonts w:ascii="Times New Roman" w:hAnsi="Times New Roman" w:cs="Times New Roman"/>
-        </w:rPr>
-      </w:pPr>
-      <w:proofErr w:type="spellStart"/>
-      <w:r>
-        <w:rPr>
-          <w:rFonts w:ascii="Times New Roman" w:hAnsi="Times New Roman" w:cs="Times New Roman"/>
-        </w:rPr>
-        <w:lastRenderedPageBreak/>
-        <w:t>Тисп</w:t>
-      </w:r>
-      <w:proofErr w:type="spellEnd"/>
-      <w:r>
-        <w:rPr>
-          <w:rFonts w:ascii="Times New Roman" w:hAnsi="Times New Roman" w:cs="Times New Roman"/>
-        </w:rPr>
-        <w:t xml:space="preserve"> – 4</w:t>
-      </w:r>
-    </w:p>
-    <w:p>
-      <w:pPr>
-        <w:rPr>
-          <w:rFonts w:ascii="Times New Roman" w:hAnsi="Times New Roman" w:cs="Times New Roman"/>
-        </w:rPr>
-      </w:pPr>
-      <w:r>
-        <w:rPr>
-          <w:rFonts w:ascii="Times New Roman" w:hAnsi="Times New Roman" w:cs="Times New Roman"/>
-        </w:rPr>
-        <w:t xml:space="preserve">Время с момента последнего испытания </w:t>
+        <w:t>Общее</w:t>
+      </w:r>
+    </w:p>
+    <w:p>
+      <w:pPr>
+        <w:rPr>
+          <w:rFonts w:ascii="Times New Roman" w:hAnsi="Times New Roman" w:cs="Times New Roman"/>
+        </w:rPr>
+      </w:pPr>
+      <w:r>
+        <w:rPr>
+          <w:rFonts w:ascii="Times New Roman" w:hAnsi="Times New Roman" w:cs="Times New Roman"/>
+        </w:rPr>
+        <w:t xml:space="preserve">Баранчик </w:t>
       </w:r>
       <w:r>
         <w:rPr>
@@ -3031,339 +3297,102 @@
         <w:rPr>
           <w:rFonts w:ascii="Times New Roman" w:hAnsi="Times New Roman" w:cs="Times New Roman"/>
         </w:rPr>
-        <w:t xml:space="preserve"> </w:t>
-      </w:r>
-      <w:r>
-        <w:rPr>
-          <w:rFonts w:ascii="Times New Roman" w:hAnsi="Times New Roman" w:cs="Times New Roman"/>
-        </w:rPr>
-        <w:t>4</w:t>
-      </w:r>
-    </w:p>
-    <w:p>
-      <w:pPr>
-        <w:rPr>
-          <w:rFonts w:ascii="Times New Roman" w:hAnsi="Times New Roman" w:cs="Times New Roman"/>
-        </w:rPr>
-      </w:pPr>
-      <w:r>
-        <w:rPr>
-          <w:rFonts w:ascii="Times New Roman" w:hAnsi="Times New Roman" w:cs="Times New Roman"/>
-        </w:rPr>
-        <w:t>Коррозия под напряжением – 4</w:t>
-      </w:r>
-    </w:p>
-    <w:p>
-      <w:pPr>
-        <w:rPr>
-          <w:rFonts w:ascii="Times New Roman" w:hAnsi="Times New Roman" w:cs="Times New Roman"/>
-        </w:rPr>
-      </w:pPr>
-      <w:r>
-        <w:rPr>
-          <w:rFonts w:ascii="Times New Roman" w:hAnsi="Times New Roman" w:cs="Times New Roman"/>
-        </w:rPr>
-        <w:t>Удаленность КП – 4</w:t>
-      </w:r>
-    </w:p>
-    <w:p>
-      <w:pPr>
-        <w:rPr>
-          <w:rFonts w:ascii="Times New Roman" w:hAnsi="Times New Roman" w:cs="Times New Roman"/>
-        </w:rPr>
-      </w:pPr>
-    </w:p>
-    <w:p>
-      <w:pPr>
-        <w:rPr>
-          <w:rFonts w:ascii="Times New Roman" w:hAnsi="Times New Roman" w:cs="Times New Roman"/>
-        </w:rPr>
-      </w:pPr>
-      <w:r>
-        <w:rPr>
-          <w:rFonts w:ascii="Times New Roman" w:hAnsi="Times New Roman" w:cs="Times New Roman"/>
-        </w:rPr>
-        <w:t>Результат шурфования – 5</w:t>
-      </w:r>
-    </w:p>
-    <w:p>
-      <w:pPr>
-        <w:rPr>
-          <w:rFonts w:ascii="Times New Roman" w:hAnsi="Times New Roman" w:cs="Times New Roman"/>
-        </w:rPr>
-      </w:pPr>
-      <w:r>
-        <w:rPr>
-          <w:rFonts w:ascii="Times New Roman" w:hAnsi="Times New Roman" w:cs="Times New Roman"/>
-        </w:rPr>
-        <w:t>Природные воздействия – 5</w:t>
-      </w:r>
-    </w:p>
-    <w:p>
-      <w:pPr>
-        <w:rPr>
-          <w:rFonts w:ascii="Times New Roman" w:hAnsi="Times New Roman" w:cs="Times New Roman"/>
-        </w:rPr>
-      </w:pPr>
-      <w:r>
-        <w:rPr>
-          <w:rFonts w:ascii="Times New Roman" w:hAnsi="Times New Roman" w:cs="Times New Roman"/>
-        </w:rPr>
-        <w:t xml:space="preserve">Обоснование </w:t>
-      </w:r>
-      <w:proofErr w:type="spellStart"/>
-      <w:r>
-        <w:rPr>
-          <w:rFonts w:ascii="Times New Roman" w:hAnsi="Times New Roman" w:cs="Times New Roman"/>
-        </w:rPr>
-        <w:t>взрывоустойчивости</w:t>
-      </w:r>
-      <w:proofErr w:type="spellEnd"/>
-      <w:r>
-        <w:rPr>
-          <w:rFonts w:ascii="Times New Roman" w:hAnsi="Times New Roman" w:cs="Times New Roman"/>
-        </w:rPr>
-        <w:t xml:space="preserve"> зданий – 5 </w:t>
-      </w:r>
-    </w:p>
-    <w:p>
-      <w:pPr>
-        <w:rPr>
-          <w:rFonts w:ascii="Times New Roman" w:hAnsi="Times New Roman" w:cs="Times New Roman"/>
-        </w:rPr>
-      </w:pPr>
-    </w:p>
-    <w:p>
-      <w:pPr>
-        <w:rPr>
-          <w:rFonts w:ascii="Times New Roman" w:hAnsi="Times New Roman" w:cs="Times New Roman"/>
-        </w:rPr>
-      </w:pPr>
-      <w:proofErr w:type="spellStart"/>
-      <w:r>
-        <w:rPr>
-          <w:rFonts w:ascii="Times New Roman" w:hAnsi="Times New Roman" w:cs="Times New Roman"/>
-        </w:rPr>
-        <w:t>Отн</w:t>
-      </w:r>
-      <w:proofErr w:type="spellEnd"/>
-      <w:proofErr w:type="gramStart"/>
-      <w:r>
-        <w:rPr>
-          <w:rFonts w:ascii="Times New Roman" w:hAnsi="Times New Roman" w:cs="Times New Roman"/>
-        </w:rPr>
-        <w:t>.</w:t>
-      </w:r>
-      <w:proofErr w:type="gramEnd"/>
-      <w:r>
-        <w:rPr>
-          <w:rFonts w:ascii="Times New Roman" w:hAnsi="Times New Roman" w:cs="Times New Roman"/>
-        </w:rPr>
-        <w:t xml:space="preserve"> </w:t>
-      </w:r>
-      <w:proofErr w:type="spellStart"/>
-      <w:r>
-        <w:rPr>
-          <w:rFonts w:ascii="Times New Roman" w:hAnsi="Times New Roman" w:cs="Times New Roman"/>
-        </w:rPr>
-        <w:t>Испытатеьного</w:t>
-      </w:r>
-      <w:proofErr w:type="spellEnd"/>
-      <w:r>
-        <w:rPr>
-          <w:rFonts w:ascii="Times New Roman" w:hAnsi="Times New Roman" w:cs="Times New Roman"/>
-        </w:rPr>
-        <w:t xml:space="preserve"> давления к рабочему – 6</w:t>
-      </w:r>
-    </w:p>
-    <w:p>
-      <w:pPr>
-        <w:rPr>
-          <w:rFonts w:ascii="Times New Roman" w:hAnsi="Times New Roman" w:cs="Times New Roman"/>
-        </w:rPr>
-      </w:pPr>
-      <w:r>
-        <w:rPr>
-          <w:rFonts w:ascii="Times New Roman" w:hAnsi="Times New Roman" w:cs="Times New Roman"/>
-        </w:rPr>
-        <w:t>Планирование и организация работ – 6</w:t>
-      </w:r>
-    </w:p>
-    <w:p>
-      <w:pPr>
-        <w:rPr>
-          <w:rFonts w:ascii="Times New Roman" w:hAnsi="Times New Roman" w:cs="Times New Roman"/>
-        </w:rPr>
-      </w:pPr>
-      <w:r>
-        <w:rPr>
-          <w:rFonts w:ascii="Times New Roman" w:hAnsi="Times New Roman" w:cs="Times New Roman"/>
-        </w:rPr>
-        <w:t>Внутренняя коррозия – 6</w:t>
-      </w:r>
-    </w:p>
-    <w:p>
-      <w:pPr>
-        <w:rPr>
-          <w:rFonts w:ascii="Times New Roman" w:hAnsi="Times New Roman" w:cs="Times New Roman"/>
-        </w:rPr>
-      </w:pPr>
-      <w:r>
-        <w:rPr>
-          <w:rFonts w:ascii="Times New Roman" w:hAnsi="Times New Roman" w:cs="Times New Roman"/>
-        </w:rPr>
-        <w:t xml:space="preserve">Уровень антропогенной активности – </w:t>
-      </w:r>
-      <w:r>
-        <w:rPr>
-          <w:rFonts w:ascii="Times New Roman" w:hAnsi="Times New Roman" w:cs="Times New Roman"/>
-        </w:rPr>
-        <w:t>4,</w:t>
-      </w:r>
-      <w:r>
-        <w:rPr>
-          <w:rFonts w:ascii="Times New Roman" w:hAnsi="Times New Roman" w:cs="Times New Roman"/>
-        </w:rPr>
-        <w:t>6</w:t>
-      </w:r>
-    </w:p>
-    <w:p>
-      <w:pPr>
-        <w:rPr>
-          <w:rFonts w:ascii="Times New Roman" w:hAnsi="Times New Roman" w:cs="Times New Roman"/>
-        </w:rPr>
-      </w:pPr>
-      <w:r>
-        <w:rPr>
-          <w:rFonts w:ascii="Times New Roman" w:hAnsi="Times New Roman" w:cs="Times New Roman"/>
-        </w:rPr>
-        <w:t>Подвижки и деформация грунта – 6</w:t>
-      </w:r>
-    </w:p>
-    <w:p>
-      <w:pPr>
-        <w:rPr>
-          <w:rFonts w:ascii="Times New Roman" w:hAnsi="Times New Roman" w:cs="Times New Roman"/>
-        </w:rPr>
-      </w:pPr>
-    </w:p>
-    <w:p>
-      <w:pPr>
-        <w:rPr>
-          <w:rFonts w:ascii="Times New Roman" w:hAnsi="Times New Roman" w:cs="Times New Roman"/>
-        </w:rPr>
-      </w:pPr>
-      <w:r>
-        <w:rPr>
-          <w:rFonts w:ascii="Times New Roman" w:hAnsi="Times New Roman" w:cs="Times New Roman"/>
-        </w:rPr>
-        <w:t>Качество СМР – 7</w:t>
-      </w:r>
-    </w:p>
-    <w:p>
-      <w:pPr>
-        <w:rPr>
-          <w:rFonts w:ascii="Times New Roman" w:hAnsi="Times New Roman" w:cs="Times New Roman"/>
-        </w:rPr>
-      </w:pPr>
-      <w:r>
-        <w:rPr>
-          <w:rFonts w:ascii="Times New Roman" w:hAnsi="Times New Roman" w:cs="Times New Roman"/>
-        </w:rPr>
-        <w:t>Возможные мех. Воздействия – 7</w:t>
-      </w:r>
-    </w:p>
-    <w:p>
-      <w:pPr>
-        <w:rPr>
-          <w:rFonts w:ascii="Times New Roman" w:hAnsi="Times New Roman" w:cs="Times New Roman"/>
-        </w:rPr>
-      </w:pPr>
-      <w:r>
-        <w:rPr>
-          <w:rFonts w:ascii="Times New Roman" w:hAnsi="Times New Roman" w:cs="Times New Roman"/>
-        </w:rPr>
-        <w:t xml:space="preserve">Уровень технической эксплуатации – </w:t>
-      </w:r>
-      <w:r>
-        <w:rPr>
-          <w:rFonts w:ascii="Times New Roman" w:hAnsi="Times New Roman" w:cs="Times New Roman"/>
-        </w:rPr>
-        <w:t>7</w:t>
-      </w:r>
-    </w:p>
-    <w:p>
-      <w:pPr>
-        <w:rPr>
-          <w:rFonts w:ascii="Times New Roman" w:hAnsi="Times New Roman" w:cs="Times New Roman"/>
-        </w:rPr>
-      </w:pPr>
-    </w:p>
-    <w:p>
-      <w:pPr>
-        <w:rPr>
-          <w:rFonts w:ascii="Times New Roman" w:hAnsi="Times New Roman" w:cs="Times New Roman"/>
-        </w:rPr>
-      </w:pPr>
-      <w:r>
-        <w:rPr>
-          <w:rFonts w:ascii="Times New Roman" w:hAnsi="Times New Roman" w:cs="Times New Roman"/>
-        </w:rPr>
-        <w:t>Наружная коррозия – 9</w:t>
-      </w:r>
-    </w:p>
-    <w:p>
-      <w:pPr>
-        <w:rPr>
-          <w:rFonts w:ascii="Times New Roman" w:hAnsi="Times New Roman" w:cs="Times New Roman"/>
-        </w:rPr>
-      </w:pPr>
-      <w:r>
-        <w:rPr>
-          <w:rFonts w:ascii="Times New Roman" w:hAnsi="Times New Roman" w:cs="Times New Roman"/>
-        </w:rPr>
-        <w:t>Наличие водотоков – 10</w:t>
-      </w:r>
-    </w:p>
-    <w:p>
-      <w:pPr>
-        <w:rPr>
-          <w:rFonts w:ascii="Times New Roman" w:hAnsi="Times New Roman" w:cs="Times New Roman"/>
-        </w:rPr>
-      </w:pPr>
-      <w:r>
-        <w:rPr>
-          <w:rFonts w:ascii="Times New Roman" w:hAnsi="Times New Roman" w:cs="Times New Roman"/>
-        </w:rPr>
-        <w:t>ЛЭС – 10</w:t>
-      </w:r>
-    </w:p>
-    <w:p>
-      <w:pPr>
-        <w:rPr>
-          <w:rFonts w:ascii="Times New Roman" w:hAnsi="Times New Roman" w:cs="Times New Roman"/>
-        </w:rPr>
-      </w:pPr>
-      <w:r>
-        <w:rPr>
-          <w:rFonts w:ascii="Times New Roman" w:hAnsi="Times New Roman" w:cs="Times New Roman"/>
-        </w:rPr>
-        <w:t>Температура продукта – 50</w:t>
-      </w:r>
-    </w:p>
-    <w:p>
-      <w:pPr>
-        <w:rPr>
-          <w:rFonts w:ascii="Times New Roman" w:hAnsi="Times New Roman" w:cs="Times New Roman"/>
-        </w:rPr>
-      </w:pPr>
-    </w:p>
-    <w:p>
-      <w:pPr>
-        <w:rPr>
-          <w:rFonts w:ascii="Times New Roman" w:hAnsi="Times New Roman" w:cs="Times New Roman"/>
-        </w:rPr>
-      </w:pPr>
+        <w:t xml:space="preserve"> текучий</w:t>
+      </w:r>
+    </w:p>
+    <w:p>
+      <w:pPr>
+        <w:rPr>
+          <w:rFonts w:ascii="Times New Roman" w:hAnsi="Times New Roman" w:cs="Times New Roman"/>
+        </w:rPr>
+      </w:pPr>
+      <w:r>
+        <w:rPr>
+          <w:rFonts w:ascii="Times New Roman" w:hAnsi="Times New Roman" w:cs="Times New Roman"/>
+        </w:rPr>
+        <w:t xml:space="preserve">Интенсивность истечения - </w:t>
+      </w:r>
+      <w:r>
+        <w:rPr>
+          <w:rFonts w:ascii="Times New Roman" w:hAnsi="Times New Roman" w:cs="Times New Roman"/>
+        </w:rPr>
+        <w:t>Диаметр эквивалентного отверстия истечения</w:t>
+      </w:r>
+    </w:p>
+    <w:p>
+      <w:pPr>
+        <w:rPr>
+          <w:rFonts w:ascii="Times New Roman" w:hAnsi="Times New Roman" w:cs="Times New Roman"/>
+        </w:rPr>
+      </w:pPr>
+      <w:r>
+        <w:rPr>
+          <w:rFonts w:ascii="Times New Roman" w:hAnsi="Times New Roman" w:cs="Times New Roman"/>
+        </w:rPr>
+        <w:t>Сероводород 1 % для верхнего привода (там все не верно)</w:t>
+      </w:r>
+    </w:p>
+    <w:p>
+      <w:pPr>
+        <w:rPr>
+          <w:rFonts w:ascii="Times New Roman" w:hAnsi="Times New Roman" w:cs="Times New Roman"/>
+        </w:rPr>
+      </w:pPr>
+      <w:r>
+        <w:rPr>
+          <w:rFonts w:ascii="Times New Roman" w:hAnsi="Times New Roman" w:cs="Times New Roman"/>
+        </w:rPr>
+        <w:t>Чувствительность и время срабатывания</w:t>
+      </w:r>
+      <w:r>
+        <w:rPr>
+          <w:rFonts w:ascii="Times New Roman" w:hAnsi="Times New Roman" w:cs="Times New Roman"/>
+        </w:rPr>
+        <w:t xml:space="preserve"> – это не </w:t>
+      </w:r>
+      <w:proofErr w:type="spellStart"/>
+      <w:r>
+        <w:rPr>
+          <w:rFonts w:ascii="Times New Roman" w:hAnsi="Times New Roman" w:cs="Times New Roman"/>
+        </w:rPr>
+        <w:t>взрывопожаробезопасность</w:t>
+      </w:r>
+      <w:proofErr w:type="spellEnd"/>
+    </w:p>
+    <w:p>
+      <w:pPr>
+        <w:rPr>
+          <w:rFonts w:ascii="Times New Roman" w:hAnsi="Times New Roman" w:cs="Times New Roman"/>
+        </w:rPr>
+      </w:pPr>
+      <w:r>
+        <w:rPr>
+          <w:rFonts w:ascii="Times New Roman" w:hAnsi="Times New Roman" w:cs="Times New Roman"/>
+        </w:rPr>
+        <w:t xml:space="preserve">Для перекачки нефти с сероводородом – насосы </w:t>
+      </w:r>
+      <w:proofErr w:type="spellStart"/>
+      <w:r>
+        <w:rPr>
+          <w:rFonts w:ascii="Times New Roman" w:hAnsi="Times New Roman" w:cs="Times New Roman"/>
+        </w:rPr>
+        <w:t>бессальниковые</w:t>
+      </w:r>
+      <w:proofErr w:type="spellEnd"/>
+      <w:r>
+        <w:rPr>
+          <w:rFonts w:ascii="Times New Roman" w:hAnsi="Times New Roman" w:cs="Times New Roman"/>
+        </w:rPr>
+        <w:t xml:space="preserve"> и с </w:t>
+      </w:r>
+      <w:proofErr w:type="spellStart"/>
+      <w:r>
+        <w:rPr>
+          <w:rFonts w:ascii="Times New Roman" w:hAnsi="Times New Roman" w:cs="Times New Roman"/>
+        </w:rPr>
+        <w:t>электромуфтами</w:t>
+      </w:r>
+      <w:proofErr w:type="spellEnd"/>
     </w:p>
     <w:sectPr>
       <w:pgSz w:w="11906" w:h="16838"/>
